--- a/KB-PDF-category/How to convert MVC View to PDF using C# in ASP.NET Core.docx
+++ b/KB-PDF-category/How to convert MVC View to PDF using C# in ASP.NET Core.docx
@@ -69,31 +69,27 @@
       </w:r>
     </w:p>
     <w:p>
-      <w:pPr>
-        <w:numPr>
-          <w:ilvl w:val="0"/>
-          <w:numId w:val="1"/>
-        </w:numPr>
-      </w:pPr>
-      <w:r>
-        <w:t>Create a new </w:t>
-      </w:r>
-      <w:hyperlink r:id="rId7" w:tgtFrame="_blank" w:history="1">
+      <w:r>
+        <w:t>1.</w:t>
+      </w:r>
+      <w:r>
+        <w:t xml:space="preserve">Create a new </w:t>
+      </w:r>
+      <w:hyperlink r:id="rId7" w:history="1">
         <w:r>
           <w:rPr>
             <w:rStyle w:val="Hyperlink"/>
-            <w:b/>
-            <w:bCs/>
           </w:rPr>
-          <w:t>ASP.NET</w:t>
+          <w:t>ASP.NET Core</w:t>
         </w:r>
       </w:hyperlink>
       <w:r>
-        <w:t> Core Web application project.</w:t>
-      </w:r>
-    </w:p>
-    <w:p>
-      <w:r>
+        <w:t xml:space="preserve"> Web application project.</w:t>
+      </w:r>
+      <w:r>
+        <w:rPr>
+          <w:noProof/>
+        </w:rPr>
         <w:drawing>
           <wp:inline distT="0" distB="0" distL="0" distR="0" wp14:anchorId="5878DADE" wp14:editId="305E2D61">
             <wp:extent cx="5943600" cy="3254375"/>
@@ -145,26 +141,21 @@
       </w:r>
     </w:p>
     <w:p>
-      <w:pPr>
-        <w:numPr>
-          <w:ilvl w:val="0"/>
-          <w:numId w:val="1"/>
-        </w:numPr>
-      </w:pPr>
-      <w:r>
-        <w:t xml:space="preserve">In </w:t>
-      </w:r>
-      <w:proofErr w:type="gramStart"/>
-      <w:r>
-        <w:t>configuration</w:t>
-      </w:r>
-      <w:proofErr w:type="gramEnd"/>
-      <w:r>
-        <w:t xml:space="preserve"> window, name your project and click Next.</w:t>
+      <w:r>
+        <w:t>2.</w:t>
+      </w:r>
+      <w:r>
+        <w:t>Name your project in the configuration window and click Next</w:t>
+      </w:r>
+      <w:r>
+        <w:t>.</w:t>
       </w:r>
     </w:p>
     <w:p>
       <w:r>
+        <w:rPr>
+          <w:noProof/>
+        </w:rPr>
         <w:lastRenderedPageBreak/>
         <w:drawing>
           <wp:inline distT="0" distB="0" distL="0" distR="0" wp14:anchorId="2F7153DC" wp14:editId="7312B95E">
@@ -219,11 +210,14 @@
     <w:p/>
     <w:p>
       <w:r>
+        <w:rPr>
+          <w:noProof/>
+        </w:rPr>
         <w:drawing>
-          <wp:inline distT="0" distB="0" distL="0" distR="0" wp14:anchorId="29AAF744" wp14:editId="65727581">
-            <wp:extent cx="5943600" cy="3148965"/>
+          <wp:inline distT="0" distB="0" distL="0" distR="0" wp14:anchorId="611AEA7D" wp14:editId="59894364">
+            <wp:extent cx="5943600" cy="4213225"/>
             <wp:effectExtent l="0" t="0" r="0" b="0"/>
-            <wp:docPr id="652454069" name="Picture 8" descr="A screenshot of a computer&#10;&#10;AI-generated content may be incorrect."/>
+            <wp:docPr id="1584082985" name="Picture 1" descr="A screenshot of a computer&#10;&#10;AI-generated content may be incorrect."/>
             <wp:cNvGraphicFramePr>
               <a:graphicFrameLocks xmlns:a="http://schemas.openxmlformats.org/drawingml/2006/main" noChangeAspect="1"/>
             </wp:cNvGraphicFramePr>
@@ -231,36 +225,23 @@
               <a:graphicData uri="http://schemas.openxmlformats.org/drawingml/2006/picture">
                 <pic:pic xmlns:pic="http://schemas.openxmlformats.org/drawingml/2006/picture">
                   <pic:nvPicPr>
-                    <pic:cNvPr id="652454069" name="Picture 8" descr="A screenshot of a computer&#10;&#10;AI-generated content may be incorrect."/>
-                    <pic:cNvPicPr>
-                      <a:picLocks noChangeAspect="1" noChangeArrowheads="1"/>
-                    </pic:cNvPicPr>
+                    <pic:cNvPr id="1584082985" name="Picture 1" descr="A screenshot of a computer&#10;&#10;AI-generated content may be incorrect."/>
+                    <pic:cNvPicPr/>
                   </pic:nvPicPr>
                   <pic:blipFill>
-                    <a:blip r:embed="rId10" cstate="print">
-                      <a:extLst>
-                        <a:ext uri="{28A0092B-C50C-407E-A947-70E740481C1C}">
-                          <a14:useLocalDpi xmlns:a14="http://schemas.microsoft.com/office/drawing/2010/main" val="0"/>
-                        </a:ext>
-                      </a:extLst>
-                    </a:blip>
-                    <a:srcRect/>
+                    <a:blip r:embed="rId10"/>
                     <a:stretch>
                       <a:fillRect/>
                     </a:stretch>
                   </pic:blipFill>
-                  <pic:spPr bwMode="auto">
+                  <pic:spPr>
                     <a:xfrm>
                       <a:off x="0" y="0"/>
-                      <a:ext cx="5943600" cy="3148965"/>
+                      <a:ext cx="5943600" cy="4213225"/>
                     </a:xfrm>
                     <a:prstGeom prst="rect">
                       <a:avLst/>
                     </a:prstGeom>
-                    <a:noFill/>
-                    <a:ln>
-                      <a:noFill/>
-                    </a:ln>
                   </pic:spPr>
                 </pic:pic>
               </a:graphicData>
@@ -270,46 +251,46 @@
       </w:r>
     </w:p>
     <w:p>
-      <w:pPr>
-        <w:numPr>
-          <w:ilvl w:val="0"/>
-          <w:numId w:val="1"/>
-        </w:numPr>
-      </w:pPr>
-      <w:r>
-        <w:t>Install </w:t>
-      </w:r>
-      <w:proofErr w:type="spellStart"/>
-      <w:r>
-        <w:fldChar w:fldCharType="begin"/>
-      </w:r>
-      <w:r>
-        <w:instrText>HYPERLINK "https://www.nuget.org/packages/Syncfusion.HtmlToPdfConverter.Net.Windows" \t "_blank"</w:instrText>
-      </w:r>
-      <w:r>
-        <w:fldChar w:fldCharType="separate"/>
+      <w:r>
+        <w:lastRenderedPageBreak/>
+        <w:t>3.</w:t>
+      </w:r>
+      <w:r>
+        <w:t xml:space="preserve"> </w:t>
       </w:r>
       <w:r>
         <w:rPr>
-          <w:rStyle w:val="Hyperlink"/>
           <w:b/>
           <w:bCs/>
         </w:rPr>
-        <w:t>Syncfusion.HtmlToPdfConverter.Net.Windows</w:t>
-      </w:r>
-      <w:proofErr w:type="spellEnd"/>
-      <w:r>
-        <w:fldChar w:fldCharType="end"/>
-      </w:r>
-      <w:r>
-        <w:t> NuGet package as reference to your .NET application from </w:t>
-      </w:r>
-      <w:hyperlink r:id="rId11" w:tgtFrame="_blank" w:history="1">
+        <w:t>Install Required Packages</w:t>
+      </w:r>
+      <w:r>
+        <w:t>:</w:t>
+      </w:r>
+      <w:r>
+        <w:t xml:space="preserve"> </w:t>
+      </w:r>
+      <w:r>
+        <w:t xml:space="preserve">Add the </w:t>
+      </w:r>
+      <w:hyperlink r:id="rId11" w:history="1">
+        <w:proofErr w:type="spellStart"/>
         <w:r>
           <w:rPr>
             <w:rStyle w:val="Hyperlink"/>
-            <w:b/>
-            <w:bCs/>
+          </w:rPr>
+          <w:t>Syncfusion.HtmlToPdfConverter.Net.Windows</w:t>
+        </w:r>
+        <w:proofErr w:type="spellEnd"/>
+      </w:hyperlink>
+      <w:r>
+        <w:t xml:space="preserve"> NuGet package to your application from </w:t>
+      </w:r>
+      <w:hyperlink r:id="rId12" w:history="1">
+        <w:r>
+          <w:rPr>
+            <w:rStyle w:val="Hyperlink"/>
           </w:rPr>
           <w:t>NuGet.org</w:t>
         </w:r>
@@ -320,12 +301,14 @@
     </w:p>
     <w:p>
       <w:r>
-        <w:lastRenderedPageBreak/>
+        <w:rPr>
+          <w:noProof/>
+        </w:rPr>
         <w:drawing>
-          <wp:inline distT="0" distB="0" distL="0" distR="0" wp14:anchorId="1EDCA51A" wp14:editId="0A07B9E0">
-            <wp:extent cx="5943600" cy="3415030"/>
+          <wp:inline distT="0" distB="0" distL="0" distR="0" wp14:anchorId="7F032517" wp14:editId="78878845">
+            <wp:extent cx="5943600" cy="3241675"/>
             <wp:effectExtent l="0" t="0" r="0" b="0"/>
-            <wp:docPr id="201976975" name="Picture 7"/>
+            <wp:docPr id="931728093" name="Picture 1" descr="A screenshot of a computer&#10;&#10;AI-generated content may be incorrect."/>
             <wp:cNvGraphicFramePr>
               <a:graphicFrameLocks xmlns:a="http://schemas.openxmlformats.org/drawingml/2006/main" noChangeAspect="1"/>
             </wp:cNvGraphicFramePr>
@@ -333,36 +316,23 @@
               <a:graphicData uri="http://schemas.openxmlformats.org/drawingml/2006/picture">
                 <pic:pic xmlns:pic="http://schemas.openxmlformats.org/drawingml/2006/picture">
                   <pic:nvPicPr>
-                    <pic:cNvPr id="0" name="Picture 29"/>
-                    <pic:cNvPicPr>
-                      <a:picLocks noChangeAspect="1" noChangeArrowheads="1"/>
-                    </pic:cNvPicPr>
+                    <pic:cNvPr id="931728093" name="Picture 1" descr="A screenshot of a computer&#10;&#10;AI-generated content may be incorrect."/>
+                    <pic:cNvPicPr/>
                   </pic:nvPicPr>
                   <pic:blipFill>
-                    <a:blip r:embed="rId12" cstate="print">
-                      <a:extLst>
-                        <a:ext uri="{28A0092B-C50C-407E-A947-70E740481C1C}">
-                          <a14:useLocalDpi xmlns:a14="http://schemas.microsoft.com/office/drawing/2010/main" val="0"/>
-                        </a:ext>
-                      </a:extLst>
-                    </a:blip>
-                    <a:srcRect/>
+                    <a:blip r:embed="rId13"/>
                     <a:stretch>
                       <a:fillRect/>
                     </a:stretch>
                   </pic:blipFill>
-                  <pic:spPr bwMode="auto">
+                  <pic:spPr>
                     <a:xfrm>
                       <a:off x="0" y="0"/>
-                      <a:ext cx="5943600" cy="3415030"/>
+                      <a:ext cx="5943600" cy="3241675"/>
                     </a:xfrm>
                     <a:prstGeom prst="rect">
                       <a:avLst/>
                     </a:prstGeom>
-                    <a:noFill/>
-                    <a:ln>
-                      <a:noFill/>
-                    </a:ln>
                   </pic:spPr>
                 </pic:pic>
               </a:graphicData>
@@ -372,442 +342,505 @@
       </w:r>
     </w:p>
     <w:p>
-      <w:pPr>
-        <w:numPr>
-          <w:ilvl w:val="0"/>
-          <w:numId w:val="1"/>
-        </w:numPr>
-      </w:pPr>
-      <w:r>
-        <w:t xml:space="preserve">A default controller with name </w:t>
+      <w:r>
+        <w:t>4.</w:t>
+      </w:r>
+      <w:r>
+        <w:t xml:space="preserve"> </w:t>
+      </w:r>
+      <w:r>
+        <w:rPr>
+          <w:b/>
+          <w:bCs/>
+        </w:rPr>
+        <w:t>Set Up Your Controller</w:t>
+      </w:r>
+      <w:r>
+        <w:t>:</w:t>
+      </w:r>
+      <w:r>
+        <w:t xml:space="preserve"> </w:t>
+      </w:r>
+      <w:r>
+        <w:t xml:space="preserve">The default controller, </w:t>
       </w:r>
       <w:proofErr w:type="spellStart"/>
       <w:r>
+        <w:rPr>
+          <w:b/>
+          <w:bCs/>
+        </w:rPr>
         <w:t>HomeController.cs</w:t>
       </w:r>
       <w:proofErr w:type="spellEnd"/>
       <w:r>
-        <w:t xml:space="preserve"> gets added on creation of </w:t>
-      </w:r>
-      <w:hyperlink r:id="rId13" w:tgtFrame="_blank" w:history="1">
+        <w:t>, is included in your project. Ensure these namespaces are present</w:t>
+      </w:r>
+      <w:r>
+        <w:br/>
+        <w:t>C#</w:t>
+      </w:r>
+    </w:p>
+    <w:tbl>
+      <w:tblPr>
+        <w:tblStyle w:val="TableGrid"/>
+        <w:tblW w:w="0" w:type="auto"/>
+        <w:tblLook w:val="04A0" w:firstRow="1" w:lastRow="0" w:firstColumn="1" w:lastColumn="0" w:noHBand="0" w:noVBand="1"/>
+      </w:tblPr>
+      <w:tblGrid>
+        <w:gridCol w:w="9350"/>
+      </w:tblGrid>
+      <w:tr>
+        <w:tc>
+          <w:tcPr>
+            <w:tcW w:w="9350" w:type="dxa"/>
+          </w:tcPr>
+          <w:p>
+            <w:r>
+              <w:t xml:space="preserve">using </w:t>
+            </w:r>
+            <w:proofErr w:type="spellStart"/>
+            <w:r>
+              <w:t>Syncfusion.HtmlConverter</w:t>
+            </w:r>
+            <w:proofErr w:type="spellEnd"/>
+            <w:r>
+              <w:t>;</w:t>
+            </w:r>
+          </w:p>
+          <w:p>
+            <w:r>
+              <w:t xml:space="preserve">using </w:t>
+            </w:r>
+            <w:proofErr w:type="spellStart"/>
+            <w:r>
+              <w:t>Syncfusion.Pdf</w:t>
+            </w:r>
+            <w:proofErr w:type="spellEnd"/>
+            <w:r>
+              <w:t>;</w:t>
+            </w:r>
+          </w:p>
+        </w:tc>
+      </w:tr>
+    </w:tbl>
+    <w:p/>
+    <w:p>
+      <w:r>
+        <w:t>5.</w:t>
+      </w:r>
+      <w:r>
+        <w:t xml:space="preserve"> </w:t>
+      </w:r>
+      <w:r>
+        <w:rPr>
+          <w:b/>
+          <w:bCs/>
+        </w:rPr>
+        <w:t>Add Conversion Button in View</w:t>
+      </w:r>
+      <w:r>
+        <w:t>:</w:t>
+      </w:r>
+      <w:r>
+        <w:t xml:space="preserve"> </w:t>
+      </w:r>
+      <w:r>
+        <w:t xml:space="preserve">Insert a button in </w:t>
+      </w:r>
+      <w:proofErr w:type="spellStart"/>
+      <w:r>
+        <w:rPr>
+          <w:b/>
+          <w:bCs/>
+        </w:rPr>
+        <w:t>index.cshtml</w:t>
+      </w:r>
+      <w:proofErr w:type="spellEnd"/>
+      <w:r>
+        <w:t xml:space="preserve"> to trigger the PDF conversion</w:t>
+      </w:r>
+      <w:r>
+        <w:br/>
+        <w:t>C#</w:t>
+      </w:r>
+    </w:p>
+    <w:tbl>
+      <w:tblPr>
+        <w:tblStyle w:val="TableGrid"/>
+        <w:tblW w:w="0" w:type="auto"/>
+        <w:tblLook w:val="04A0" w:firstRow="1" w:lastRow="0" w:firstColumn="1" w:lastColumn="0" w:noHBand="0" w:noVBand="1"/>
+      </w:tblPr>
+      <w:tblGrid>
+        <w:gridCol w:w="9350"/>
+      </w:tblGrid>
+      <w:tr>
+        <w:tc>
+          <w:tcPr>
+            <w:tcW w:w="9350" w:type="dxa"/>
+          </w:tcPr>
+          <w:p>
+            <w:r>
+              <w:t xml:space="preserve">@Html.BeginForm("ConvertToPDF", "Home", </w:t>
+            </w:r>
+            <w:proofErr w:type="spellStart"/>
+            <w:r>
+              <w:t>FormMethod.Post</w:t>
+            </w:r>
+            <w:proofErr w:type="spellEnd"/>
+            <w:r>
+              <w:t>)</w:t>
+            </w:r>
+          </w:p>
+          <w:p>
+            <w:r>
+              <w:t>{</w:t>
+            </w:r>
+          </w:p>
+          <w:p>
+            <w:r>
+              <w:t xml:space="preserve">    &lt;h2&gt;&lt;input type="submit" value="Convert To PDF"&gt;&lt;/h2&gt;</w:t>
+            </w:r>
+          </w:p>
+          <w:p>
+            <w:r>
+              <w:t>}</w:t>
+            </w:r>
+          </w:p>
+        </w:tc>
+      </w:tr>
+    </w:tbl>
+    <w:p/>
+    <w:p>
+      <w:r>
+        <w:t>6.</w:t>
+      </w:r>
+      <w:r>
+        <w:t xml:space="preserve"> </w:t>
+      </w:r>
+      <w:r>
+        <w:rPr>
+          <w:b/>
+          <w:bCs/>
+        </w:rPr>
+        <w:t>Implement Conversion Logic in Controller</w:t>
+      </w:r>
+      <w:r>
+        <w:t>:</w:t>
+      </w:r>
+      <w:r>
+        <w:t xml:space="preserve"> </w:t>
+      </w:r>
+      <w:r>
+        <w:t xml:space="preserve">Use the following code in </w:t>
+      </w:r>
+      <w:proofErr w:type="spellStart"/>
+      <w:r>
+        <w:rPr>
+          <w:b/>
+          <w:bCs/>
+        </w:rPr>
+        <w:t>HomeController.cs</w:t>
+      </w:r>
+      <w:proofErr w:type="spellEnd"/>
+      <w:r>
+        <w:t xml:space="preserve"> to convert your MVC View to a PDF</w:t>
+      </w:r>
+      <w:r>
+        <w:br/>
+        <w:t>C#</w:t>
+      </w:r>
+    </w:p>
+    <w:tbl>
+      <w:tblPr>
+        <w:tblStyle w:val="TableGrid"/>
+        <w:tblW w:w="0" w:type="auto"/>
+        <w:tblLook w:val="04A0" w:firstRow="1" w:lastRow="0" w:firstColumn="1" w:lastColumn="0" w:noHBand="0" w:noVBand="1"/>
+      </w:tblPr>
+      <w:tblGrid>
+        <w:gridCol w:w="9350"/>
+      </w:tblGrid>
+      <w:tr>
+        <w:tc>
+          <w:tcPr>
+            <w:tcW w:w="9350" w:type="dxa"/>
+          </w:tcPr>
+          <w:p>
+            <w:r>
+              <w:t>public async Task&lt;</w:t>
+            </w:r>
+            <w:proofErr w:type="spellStart"/>
+            <w:r>
+              <w:t>IActionResult</w:t>
+            </w:r>
+            <w:proofErr w:type="spellEnd"/>
+            <w:r>
+              <w:t xml:space="preserve">&gt; </w:t>
+            </w:r>
+            <w:proofErr w:type="spellStart"/>
+            <w:r>
+              <w:t>ConvertToPDF</w:t>
+            </w:r>
+            <w:proofErr w:type="spellEnd"/>
+            <w:r>
+              <w:t>()</w:t>
+            </w:r>
+          </w:p>
+          <w:p>
+            <w:r>
+              <w:lastRenderedPageBreak/>
+              <w:t>{</w:t>
+            </w:r>
+          </w:p>
+          <w:p>
+            <w:r>
+              <w:t xml:space="preserve">    // Convert Index view to HTML</w:t>
+            </w:r>
+          </w:p>
+          <w:p>
+            <w:r>
+              <w:t xml:space="preserve">    string html = await </w:t>
+            </w:r>
+            <w:proofErr w:type="spellStart"/>
+            <w:r>
+              <w:t>ViewToStringAsync</w:t>
+            </w:r>
+            <w:proofErr w:type="spellEnd"/>
+            <w:r>
+              <w:t>(this, "Index", null);</w:t>
+            </w:r>
+          </w:p>
+          <w:p>
+            <w:r>
+              <w:t xml:space="preserve">    string </w:t>
+            </w:r>
+            <w:proofErr w:type="spellStart"/>
+            <w:r>
+              <w:t>baseUrl</w:t>
+            </w:r>
+            <w:proofErr w:type="spellEnd"/>
+            <w:r>
+              <w:t xml:space="preserve"> = </w:t>
+            </w:r>
+            <w:proofErr w:type="spellStart"/>
+            <w:r>
+              <w:t>string.Empty</w:t>
+            </w:r>
+            <w:proofErr w:type="spellEnd"/>
+            <w:r>
+              <w:t>;</w:t>
+            </w:r>
+          </w:p>
+          <w:p>
+            <w:r>
+              <w:t xml:space="preserve">    </w:t>
+            </w:r>
+          </w:p>
+          <w:p>
+            <w:r>
+              <w:t xml:space="preserve">    // Initialize HTML to PDF converter</w:t>
+            </w:r>
+          </w:p>
+          <w:p>
+            <w:r>
+              <w:t xml:space="preserve">    </w:t>
+            </w:r>
+            <w:proofErr w:type="spellStart"/>
+            <w:r>
+              <w:t>HtmlToPdfConverter</w:t>
+            </w:r>
+            <w:proofErr w:type="spellEnd"/>
+            <w:r>
+              <w:t xml:space="preserve"> </w:t>
+            </w:r>
+            <w:proofErr w:type="spellStart"/>
+            <w:r>
+              <w:t>htmlConverter</w:t>
+            </w:r>
+            <w:proofErr w:type="spellEnd"/>
+            <w:r>
+              <w:t xml:space="preserve"> = new </w:t>
+            </w:r>
+            <w:proofErr w:type="spellStart"/>
+            <w:r>
+              <w:t>HtmlToPdfConverter</w:t>
+            </w:r>
+            <w:proofErr w:type="spellEnd"/>
+            <w:r>
+              <w:t>();</w:t>
+            </w:r>
+          </w:p>
+          <w:p>
+            <w:r>
+              <w:t xml:space="preserve">    </w:t>
+            </w:r>
+          </w:p>
+          <w:p>
+            <w:r>
+              <w:t xml:space="preserve">    // Convert HTML string to PDF</w:t>
+            </w:r>
+          </w:p>
+          <w:p>
+            <w:r>
+              <w:t xml:space="preserve">    </w:t>
+            </w:r>
+            <w:proofErr w:type="spellStart"/>
+            <w:r>
+              <w:t>PdfDocument</w:t>
+            </w:r>
+            <w:proofErr w:type="spellEnd"/>
+            <w:r>
+              <w:t xml:space="preserve"> document = </w:t>
+            </w:r>
+            <w:proofErr w:type="spellStart"/>
+            <w:r>
+              <w:t>htmlConverter.Convert</w:t>
+            </w:r>
+            <w:proofErr w:type="spellEnd"/>
+            <w:r>
+              <w:t xml:space="preserve">(html, </w:t>
+            </w:r>
+            <w:proofErr w:type="spellStart"/>
+            <w:r>
+              <w:t>baseUrl</w:t>
+            </w:r>
+            <w:proofErr w:type="spellEnd"/>
+            <w:r>
+              <w:t>);</w:t>
+            </w:r>
+          </w:p>
+          <w:p>
+            <w:r>
+              <w:t xml:space="preserve">    </w:t>
+            </w:r>
+          </w:p>
+          <w:p>
+            <w:r>
+              <w:t xml:space="preserve">    // Create memory stream</w:t>
+            </w:r>
+          </w:p>
+          <w:p>
+            <w:r>
+              <w:t xml:space="preserve">    </w:t>
+            </w:r>
+            <w:proofErr w:type="spellStart"/>
+            <w:r>
+              <w:t>MemoryStream</w:t>
+            </w:r>
+            <w:proofErr w:type="spellEnd"/>
+            <w:r>
+              <w:t xml:space="preserve"> stream = new </w:t>
+            </w:r>
+            <w:proofErr w:type="spellStart"/>
+            <w:r>
+              <w:t>MemoryStream</w:t>
+            </w:r>
+            <w:proofErr w:type="spellEnd"/>
+            <w:r>
+              <w:t>();</w:t>
+            </w:r>
+          </w:p>
+          <w:p>
+            <w:r>
+              <w:t xml:space="preserve">    </w:t>
+            </w:r>
+          </w:p>
+          <w:p>
+            <w:r>
+              <w:t xml:space="preserve">    // Save and close the PDF document</w:t>
+            </w:r>
+          </w:p>
+          <w:p>
+            <w:r>
+              <w:t xml:space="preserve">    </w:t>
+            </w:r>
+            <w:proofErr w:type="spellStart"/>
+            <w:r>
+              <w:t>document.Save</w:t>
+            </w:r>
+            <w:proofErr w:type="spellEnd"/>
+            <w:r>
+              <w:t>(stream);</w:t>
+            </w:r>
+          </w:p>
+          <w:p>
+            <w:r>
+              <w:t xml:space="preserve">    </w:t>
+            </w:r>
+            <w:proofErr w:type="spellStart"/>
+            <w:r>
+              <w:t>document.Close</w:t>
+            </w:r>
+            <w:proofErr w:type="spellEnd"/>
+            <w:r>
+              <w:t>(true);</w:t>
+            </w:r>
+          </w:p>
+          <w:p>
+            <w:r>
+              <w:t xml:space="preserve">    </w:t>
+            </w:r>
+          </w:p>
+          <w:p>
+            <w:r>
+              <w:t xml:space="preserve">    return File(</w:t>
+            </w:r>
+            <w:proofErr w:type="spellStart"/>
+            <w:r>
+              <w:t>stream.ToArray</w:t>
+            </w:r>
+            <w:proofErr w:type="spellEnd"/>
+            <w:r>
+              <w:t>(), "application/pdf", "ViewAsPdf.pdf");</w:t>
+            </w:r>
+          </w:p>
+          <w:p>
+            <w:r>
+              <w:t>}</w:t>
+            </w:r>
+          </w:p>
+        </w:tc>
+      </w:tr>
+    </w:tbl>
+    <w:p/>
+    <w:p>
+      <w:r>
+        <w:t>A complete working sample can be downloaded from</w:t>
+      </w:r>
+      <w:r>
+        <w:t> </w:t>
+      </w:r>
+      <w:hyperlink r:id="rId14" w:tgtFrame="_blank" w:history="1">
+        <w:proofErr w:type="spellStart"/>
         <w:r>
           <w:rPr>
             <w:rStyle w:val="Hyperlink"/>
             <w:b/>
             <w:bCs/>
           </w:rPr>
-          <w:t>ASP.NET</w:t>
+          <w:t>MVC_ViewToPDF.Zip</w:t>
         </w:r>
+        <w:proofErr w:type="spellEnd"/>
       </w:hyperlink>
       <w:r>
-        <w:t> Core project. Include the following namespaces in that </w:t>
-      </w:r>
-      <w:proofErr w:type="spellStart"/>
-      <w:r>
-        <w:rPr>
-          <w:b/>
-          <w:bCs/>
-        </w:rPr>
-        <w:t>HomeController.cs</w:t>
-      </w:r>
-      <w:proofErr w:type="spellEnd"/>
-      <w:r>
-        <w:t> file.</w:t>
-      </w:r>
-      <w:r>
-        <w:br/>
-        <w:t>C#</w:t>
+        <w:t>.</w:t>
       </w:r>
     </w:p>
     <w:p>
       <w:r>
-        <w:t xml:space="preserve">using </w:t>
-      </w:r>
-      <w:proofErr w:type="spellStart"/>
-      <w:r>
-        <w:t>Syncfusion.</w:t>
-      </w:r>
-      <w:proofErr w:type="gramStart"/>
-      <w:r>
-        <w:t>HtmlConverter</w:t>
-      </w:r>
-      <w:proofErr w:type="spellEnd"/>
-      <w:r>
-        <w:t>;</w:t>
-      </w:r>
-      <w:proofErr w:type="gramEnd"/>
+        <w:t>By executing the program, the output PDF document will be generated as shown below</w:t>
+      </w:r>
+      <w:r>
+        <w:t>:</w:t>
+      </w:r>
     </w:p>
     <w:p>
       <w:r>
-        <w:t xml:space="preserve">using </w:t>
-      </w:r>
-      <w:proofErr w:type="spellStart"/>
-      <w:r>
-        <w:t>Syncfusion.</w:t>
-      </w:r>
-      <w:proofErr w:type="gramStart"/>
-      <w:r>
-        <w:t>Pdf</w:t>
-      </w:r>
-      <w:proofErr w:type="spellEnd"/>
-      <w:r>
-        <w:t>;</w:t>
-      </w:r>
-      <w:proofErr w:type="gramEnd"/>
-    </w:p>
-    <w:p>
-      <w:pPr>
-        <w:numPr>
-          <w:ilvl w:val="0"/>
-          <w:numId w:val="2"/>
-        </w:numPr>
-      </w:pPr>
-      <w:r>
-        <w:t>Add a new button in </w:t>
-      </w:r>
-      <w:proofErr w:type="spellStart"/>
-      <w:proofErr w:type="gramStart"/>
-      <w:r>
         <w:rPr>
-          <w:b/>
-          <w:bCs/>
+          <w:noProof/>
         </w:rPr>
-        <w:t>index.cshtml</w:t>
-      </w:r>
-      <w:proofErr w:type="spellEnd"/>
-      <w:proofErr w:type="gramEnd"/>
-      <w:r>
-        <w:t> as shown below.</w:t>
-      </w:r>
-      <w:r>
-        <w:br/>
-        <w:t>C#</w:t>
-      </w:r>
-    </w:p>
-    <w:p>
-      <w:proofErr w:type="spellStart"/>
-      <w:r>
-        <w:t>Html.BeginForm</w:t>
-      </w:r>
-      <w:proofErr w:type="spellEnd"/>
-      <w:r>
-        <w:t>("</w:t>
-      </w:r>
-      <w:proofErr w:type="spellStart"/>
-      <w:r>
-        <w:t>ConvertToPDF</w:t>
-      </w:r>
-      <w:proofErr w:type="spellEnd"/>
-      <w:r>
-        <w:t xml:space="preserve">", "Home", </w:t>
-      </w:r>
-      <w:proofErr w:type="spellStart"/>
-      <w:r>
-        <w:t>FormMethod.Post</w:t>
-      </w:r>
-      <w:proofErr w:type="spellEnd"/>
-      <w:proofErr w:type="gramStart"/>
-      <w:r>
-        <w:t>);</w:t>
-      </w:r>
-      <w:proofErr w:type="gramEnd"/>
-    </w:p>
-    <w:p>
-      <w:r>
-        <w:t>{</w:t>
-      </w:r>
-    </w:p>
-    <w:p>
-      <w:r>
-        <w:t xml:space="preserve">    &lt;h2&gt;&lt;input type="submit" value="Convert To PDF"&gt;&lt;/h2&gt;</w:t>
-      </w:r>
-    </w:p>
-    <w:p>
-      <w:r>
-        <w:t>}</w:t>
-      </w:r>
-    </w:p>
-    <w:p>
-      <w:pPr>
-        <w:numPr>
-          <w:ilvl w:val="0"/>
-          <w:numId w:val="3"/>
-        </w:numPr>
-      </w:pPr>
-      <w:r>
-        <w:t>Include the following code snippet in the </w:t>
-      </w:r>
-      <w:proofErr w:type="spellStart"/>
-      <w:r>
-        <w:rPr>
-          <w:b/>
-          <w:bCs/>
-        </w:rPr>
-        <w:t>HomeController.cs</w:t>
-      </w:r>
-      <w:proofErr w:type="spellEnd"/>
-      <w:r>
-        <w:t> to convert the MVC view to PDF document.</w:t>
-      </w:r>
-      <w:r>
-        <w:br/>
-        <w:t>C#</w:t>
-      </w:r>
-    </w:p>
-    <w:p>
-      <w:r>
-        <w:t>//Getting Index view page as HTML</w:t>
-      </w:r>
-    </w:p>
-    <w:p>
-      <w:r>
-        <w:t xml:space="preserve">string html = await </w:t>
-      </w:r>
-      <w:proofErr w:type="spellStart"/>
-      <w:proofErr w:type="gramStart"/>
-      <w:r>
-        <w:t>ViewToStringAsync</w:t>
-      </w:r>
-      <w:proofErr w:type="spellEnd"/>
-      <w:r>
-        <w:t>(</w:t>
-      </w:r>
-      <w:proofErr w:type="gramEnd"/>
-      <w:r>
-        <w:t>this, "Index", null</w:t>
-      </w:r>
-      <w:proofErr w:type="gramStart"/>
-      <w:r>
-        <w:t>);</w:t>
-      </w:r>
-      <w:proofErr w:type="gramEnd"/>
-    </w:p>
-    <w:p>
-      <w:r>
-        <w:lastRenderedPageBreak/>
-        <w:t xml:space="preserve">string </w:t>
-      </w:r>
-      <w:proofErr w:type="spellStart"/>
-      <w:r>
-        <w:t>baseUrl</w:t>
-      </w:r>
-      <w:proofErr w:type="spellEnd"/>
-      <w:r>
-        <w:t xml:space="preserve"> = </w:t>
-      </w:r>
-      <w:proofErr w:type="spellStart"/>
-      <w:proofErr w:type="gramStart"/>
-      <w:r>
-        <w:t>string.Empty</w:t>
-      </w:r>
-      <w:proofErr w:type="spellEnd"/>
-      <w:proofErr w:type="gramEnd"/>
-      <w:r>
-        <w:t>;</w:t>
-      </w:r>
-    </w:p>
-    <w:p/>
-    <w:p>
-      <w:r>
-        <w:t xml:space="preserve">//Convert the HTML string to PDF document </w:t>
-      </w:r>
-    </w:p>
-    <w:p>
-      <w:proofErr w:type="spellStart"/>
-      <w:r>
-        <w:t>HtmlToPdfConverter</w:t>
-      </w:r>
-      <w:proofErr w:type="spellEnd"/>
-      <w:r>
-        <w:t xml:space="preserve"> </w:t>
-      </w:r>
-      <w:proofErr w:type="spellStart"/>
-      <w:r>
-        <w:t>htmlConverter</w:t>
-      </w:r>
-      <w:proofErr w:type="spellEnd"/>
-      <w:r>
-        <w:t xml:space="preserve"> = new </w:t>
-      </w:r>
-      <w:proofErr w:type="spellStart"/>
-      <w:proofErr w:type="gramStart"/>
-      <w:r>
-        <w:t>HtmlToPdfConverter</w:t>
-      </w:r>
-      <w:proofErr w:type="spellEnd"/>
-      <w:r>
-        <w:t>();</w:t>
-      </w:r>
-      <w:proofErr w:type="gramEnd"/>
-    </w:p>
-    <w:p/>
-    <w:p>
-      <w:r>
-        <w:t>//Convert HTML string to PDF</w:t>
-      </w:r>
-    </w:p>
-    <w:p>
-      <w:proofErr w:type="spellStart"/>
-      <w:r>
-        <w:t>PdfDocument</w:t>
-      </w:r>
-      <w:proofErr w:type="spellEnd"/>
-      <w:r>
-        <w:t xml:space="preserve"> document = </w:t>
-      </w:r>
-      <w:proofErr w:type="spellStart"/>
-      <w:r>
-        <w:t>htmlConverter.Convert</w:t>
-      </w:r>
-      <w:proofErr w:type="spellEnd"/>
-      <w:r>
-        <w:t xml:space="preserve">(html, </w:t>
-      </w:r>
-      <w:proofErr w:type="spellStart"/>
-      <w:r>
-        <w:t>baseUrl</w:t>
-      </w:r>
-      <w:proofErr w:type="spellEnd"/>
-      <w:proofErr w:type="gramStart"/>
-      <w:r>
-        <w:t>);</w:t>
-      </w:r>
-      <w:proofErr w:type="gramEnd"/>
-    </w:p>
-    <w:p/>
-    <w:p>
-      <w:r>
-        <w:t>//Create memory stream.</w:t>
-      </w:r>
-    </w:p>
-    <w:p>
-      <w:proofErr w:type="spellStart"/>
-      <w:r>
-        <w:t>MemoryStream</w:t>
-      </w:r>
-      <w:proofErr w:type="spellEnd"/>
-      <w:r>
-        <w:t xml:space="preserve"> stream = new </w:t>
-      </w:r>
-      <w:proofErr w:type="spellStart"/>
-      <w:proofErr w:type="gramStart"/>
-      <w:r>
-        <w:t>MemoryStream</w:t>
-      </w:r>
-      <w:proofErr w:type="spellEnd"/>
-      <w:r>
-        <w:t>();</w:t>
-      </w:r>
-      <w:proofErr w:type="gramEnd"/>
-    </w:p>
-    <w:p/>
-    <w:p>
-      <w:r>
-        <w:t xml:space="preserve">//Save and close the PDF document </w:t>
-      </w:r>
-    </w:p>
-    <w:p>
-      <w:proofErr w:type="spellStart"/>
-      <w:proofErr w:type="gramStart"/>
-      <w:r>
-        <w:t>document.Save</w:t>
-      </w:r>
-      <w:proofErr w:type="spellEnd"/>
-      <w:proofErr w:type="gramEnd"/>
-      <w:r>
-        <w:t>(stream</w:t>
-      </w:r>
-      <w:proofErr w:type="gramStart"/>
-      <w:r>
-        <w:t>);</w:t>
-      </w:r>
-      <w:proofErr w:type="gramEnd"/>
-    </w:p>
-    <w:p>
-      <w:proofErr w:type="spellStart"/>
-      <w:proofErr w:type="gramStart"/>
-      <w:r>
-        <w:t>document.Close</w:t>
-      </w:r>
-      <w:proofErr w:type="spellEnd"/>
-      <w:proofErr w:type="gramEnd"/>
-      <w:r>
-        <w:t>(true</w:t>
-      </w:r>
-      <w:proofErr w:type="gramStart"/>
-      <w:r>
-        <w:t>);</w:t>
-      </w:r>
-      <w:proofErr w:type="gramEnd"/>
-    </w:p>
-    <w:p/>
-    <w:p>
-      <w:r>
-        <w:rPr>
-          <w:b/>
-          <w:bCs/>
-        </w:rPr>
-        <w:t>return</w:t>
-      </w:r>
-      <w:r>
-        <w:t xml:space="preserve"> File(</w:t>
-      </w:r>
-      <w:proofErr w:type="spellStart"/>
-      <w:proofErr w:type="gramStart"/>
-      <w:r>
-        <w:t>stream.ToArray</w:t>
-      </w:r>
-      <w:proofErr w:type="spellEnd"/>
-      <w:proofErr w:type="gramEnd"/>
-      <w:r>
-        <w:t>(), "application/pdf", "ViewAsPdf.pdf"</w:t>
-      </w:r>
-      <w:proofErr w:type="gramStart"/>
-      <w:r>
-        <w:t>);</w:t>
-      </w:r>
-      <w:proofErr w:type="gramEnd"/>
-    </w:p>
-    <w:p>
-      <w:r>
-        <w:t>You can download the working sample from </w:t>
-      </w:r>
-      <w:proofErr w:type="spellStart"/>
-      <w:r>
-        <w:fldChar w:fldCharType="begin"/>
-      </w:r>
-      <w:r>
-        <w:instrText>HYPERLINK "https://www.syncfusion.com/downloads/support/directtrac/general/ze/MVC_ViewToPDF_11605711822" \t "_blank"</w:instrText>
-      </w:r>
-      <w:r>
-        <w:fldChar w:fldCharType="separate"/>
-      </w:r>
-      <w:r>
-        <w:rPr>
-          <w:rStyle w:val="Hyperlink"/>
-          <w:b/>
-          <w:bCs/>
-        </w:rPr>
-        <w:t>MVC_ViewToPDF.Zip</w:t>
-      </w:r>
-      <w:proofErr w:type="spellEnd"/>
-      <w:r>
-        <w:fldChar w:fldCharType="end"/>
-      </w:r>
-      <w:r>
-        <w:t>.</w:t>
-      </w:r>
-    </w:p>
-    <w:p>
-      <w:r>
-        <w:t>By executing the above sample, you will get the PDF document as follows.</w:t>
-      </w:r>
-    </w:p>
-    <w:p>
-      <w:r>
-        <w:lastRenderedPageBreak/>
         <w:drawing>
-          <wp:inline distT="0" distB="0" distL="0" distR="0" wp14:anchorId="11B68F2B" wp14:editId="49E24F44">
+          <wp:inline distT="0" distB="0" distL="0" distR="0" wp14:anchorId="11B68F2B" wp14:editId="7F75E215">
             <wp:extent cx="5943600" cy="3154680"/>
             <wp:effectExtent l="0" t="0" r="0" b="7620"/>
             <wp:docPr id="39656621" name="Picture 6" descr="A screenshot of a computer&#10;&#10;AI-generated content may be incorrect."/>
@@ -824,7 +857,7 @@
                     </pic:cNvPicPr>
                   </pic:nvPicPr>
                   <pic:blipFill>
-                    <a:blip r:embed="rId14" cstate="print">
+                    <a:blip r:embed="rId15" cstate="print">
                       <a:extLst>
                         <a:ext uri="{28A0092B-C50C-407E-A947-70E740481C1C}">
                           <a14:useLocalDpi xmlns:a14="http://schemas.microsoft.com/office/drawing/2010/main" val="0"/>
@@ -856,59 +889,22 @@
         </w:drawing>
       </w:r>
     </w:p>
+    <w:p/>
     <w:p>
       <w:r>
-        <w:br/>
-        <w:t>Take a moment to peruse the </w:t>
-      </w:r>
-      <w:hyperlink r:id="rId15" w:tgtFrame="_blank" w:history="1">
+        <w:lastRenderedPageBreak/>
+        <w:t xml:space="preserve">Take a moment to explore the </w:t>
+      </w:r>
+      <w:hyperlink r:id="rId16" w:history="1">
         <w:r>
           <w:rPr>
             <w:rStyle w:val="Hyperlink"/>
-            <w:b/>
-            <w:bCs/>
           </w:rPr>
           <w:t>documentation</w:t>
         </w:r>
       </w:hyperlink>
       <w:r>
-        <w:t>, where you can find converting HTML pages to PDF document along with respective customization options and features.</w:t>
-      </w:r>
-    </w:p>
-    <w:p>
-      <w:r>
-        <w:t>Refer </w:t>
-      </w:r>
-      <w:hyperlink r:id="rId16" w:tgtFrame="_blank" w:history="1">
-        <w:r>
-          <w:rPr>
-            <w:rStyle w:val="Hyperlink"/>
-            <w:b/>
-            <w:bCs/>
-          </w:rPr>
-          <w:t>here</w:t>
-        </w:r>
-      </w:hyperlink>
-      <w:r>
-        <w:t> to explore the rich set of Syncfusion Essential® PDF features.</w:t>
-      </w:r>
-    </w:p>
-    <w:p>
-      <w:r>
-        <w:t>An online sample link for </w:t>
-      </w:r>
-      <w:hyperlink r:id="rId17" w:anchor="/bootstrap5" w:tgtFrame="_blank" w:history="1">
-        <w:r>
-          <w:rPr>
-            <w:rStyle w:val="Hyperlink"/>
-            <w:b/>
-            <w:bCs/>
-          </w:rPr>
-          <w:t>Converting HTML to PDF</w:t>
-        </w:r>
-      </w:hyperlink>
-      <w:r>
-        <w:t>.</w:t>
+        <w:t>, where you’ll find detailed information on converting HTML pages to PDF documents, along with available customization options and features.</w:t>
       </w:r>
     </w:p>
     <w:p>
@@ -920,7 +916,10 @@
         <w:t>Note:</w:t>
       </w:r>
       <w:r>
-        <w:t> Starting with v16.2.0.x, if you reference Syncfusion® assemblies from the trial setup or the NuGet feed, include a license key in your projects. Refer to the link to learn how to generate and register the Syncfusion® license key in your application and use the components without a trial message.</w:t>
+        <w:t> </w:t>
+      </w:r>
+      <w:r>
+        <w:t>Starting from version 16.2.0.x, if you reference Syncfusion® assemblies from the trial setup or NuGet feed, you must include a valid license key in your projects. Refer to the linked guide for instructions on how to generate and register the Syncfusion® license key in your application to use the components without displaying a trial message.</w:t>
       </w:r>
     </w:p>
     <w:p>
@@ -935,7 +934,7 @@
         <w:br/>
         <w:t>I hope you enjoyed learning about how to convert MVC View to PDF using C# in </w:t>
       </w:r>
-      <w:hyperlink r:id="rId18" w:tgtFrame="_blank" w:history="1">
+      <w:hyperlink r:id="rId17" w:tgtFrame="_blank" w:history="1">
         <w:r>
           <w:rPr>
             <w:rStyle w:val="Hyperlink"/>
@@ -953,7 +952,7 @@
       <w:r>
         <w:t>You can refer to our </w:t>
       </w:r>
-      <w:hyperlink r:id="rId19" w:tgtFrame="_blank" w:history="1">
+      <w:hyperlink r:id="rId18" w:tgtFrame="_blank" w:history="1">
         <w:r>
           <w:rPr>
             <w:rStyle w:val="Hyperlink"/>
@@ -966,7 +965,7 @@
       <w:r>
         <w:t> page to know about its other groundbreaking feature representations and documentation, and how to quickly get started for configuration specifications. You can also explore our </w:t>
       </w:r>
-      <w:hyperlink r:id="rId20" w:tgtFrame="_blank" w:history="1">
+      <w:hyperlink r:id="rId19" w:tgtFrame="_blank" w:history="1">
         <w:r>
           <w:rPr>
             <w:rStyle w:val="Hyperlink"/>
@@ -984,7 +983,7 @@
       <w:r>
         <w:t>For current customers, you can check out our </w:t>
       </w:r>
-      <w:hyperlink r:id="rId21" w:tgtFrame="_blank" w:history="1">
+      <w:hyperlink r:id="rId20" w:tgtFrame="_blank" w:history="1">
         <w:r>
           <w:rPr>
             <w:rStyle w:val="Hyperlink"/>
@@ -997,7 +996,7 @@
       <w:r>
         <w:t> Core Components from the </w:t>
       </w:r>
-      <w:hyperlink r:id="rId22" w:tgtFrame="_blank" w:history="1">
+      <w:hyperlink r:id="rId21" w:tgtFrame="_blank" w:history="1">
         <w:r>
           <w:rPr>
             <w:rStyle w:val="Hyperlink"/>
@@ -1010,7 +1009,7 @@
       <w:r>
         <w:t> page. If you are new to Syncfusion®, you can try our 30-day </w:t>
       </w:r>
-      <w:hyperlink r:id="rId23" w:tgtFrame="_blank" w:history="1">
+      <w:hyperlink r:id="rId22" w:tgtFrame="_blank" w:history="1">
         <w:r>
           <w:rPr>
             <w:rStyle w:val="Hyperlink"/>
@@ -1026,10 +1025,9 @@
     </w:p>
     <w:p>
       <w:r>
-        <w:lastRenderedPageBreak/>
         <w:t>If you have any queries or require clarifications, please let us know in the comments section below. You can also contact us through our </w:t>
       </w:r>
-      <w:hyperlink r:id="rId24" w:tgtFrame="_blank" w:history="1">
+      <w:hyperlink r:id="rId23" w:tgtFrame="_blank" w:history="1">
         <w:r>
           <w:rPr>
             <w:rStyle w:val="Hyperlink"/>
@@ -1042,7 +1040,7 @@
       <w:r>
         <w:t>, </w:t>
       </w:r>
-      <w:hyperlink r:id="rId25" w:tgtFrame="_blank" w:history="1">
+      <w:hyperlink r:id="rId24" w:tgtFrame="_blank" w:history="1">
         <w:r>
           <w:rPr>
             <w:rStyle w:val="Hyperlink"/>
@@ -1055,7 +1053,7 @@
       <w:r>
         <w:t>, or </w:t>
       </w:r>
-      <w:hyperlink r:id="rId26" w:tgtFrame="_blank" w:history="1">
+      <w:hyperlink r:id="rId25" w:tgtFrame="_blank" w:history="1">
         <w:r>
           <w:rPr>
             <w:rStyle w:val="Hyperlink"/>
@@ -1083,6 +1081,95 @@
 <file path=word/numbering.xml><?xml version="1.0" encoding="utf-8"?>
 <w:numbering xmlns:wpc="http://schemas.microsoft.com/office/word/2010/wordprocessingCanvas" xmlns:cx="http://schemas.microsoft.com/office/drawing/2014/chartex" xmlns:cx1="http://schemas.microsoft.com/office/drawing/2015/9/8/chartex" xmlns:cx2="http://schemas.microsoft.com/office/drawing/2015/10/21/chartex" xmlns:cx3="http://schemas.microsoft.com/office/drawing/2016/5/9/chartex" xmlns:cx4="http://schemas.microsoft.com/office/drawing/2016/5/10/chartex" xmlns:cx5="http://schemas.microsoft.com/office/drawing/2016/5/11/chartex" xmlns:cx6="http://schemas.microsoft.com/office/drawing/2016/5/12/chartex" xmlns:cx7="http://schemas.microsoft.com/office/drawing/2016/5/13/chartex" xmlns:cx8="http://schemas.microsoft.com/office/drawing/2016/5/14/chartex" xmlns:mc="http://schemas.openxmlformats.org/markup-compatibility/2006" xmlns:aink="http://schemas.microsoft.com/office/drawing/2016/ink" xmlns:am3d="http://schemas.microsoft.com/office/drawing/2017/model3d" xmlns:o="urn:schemas-microsoft-com:office:office" xmlns:oel="http://schemas.microsoft.com/office/2019/extlst" xmlns:r="http://schemas.openxmlformats.org/officeDocument/2006/relationships" xmlns:m="http://schemas.openxmlformats.org/officeDocument/2006/math" xmlns:v="urn:schemas-microsoft-com:vml" xmlns:wp14="http://schemas.microsoft.com/office/word/2010/wordprocessingDrawing" xmlns:wp="http://schemas.openxmlformats.org/drawingml/2006/wordprocessingDrawing" xmlns:w10="urn:schemas-microsoft-com:office:word" xmlns:w="http://schemas.openxmlformats.org/wordprocessingml/2006/main" xmlns:w14="http://schemas.microsoft.com/office/word/2010/wordml" xmlns:w15="http://schemas.microsoft.com/office/word/2012/wordml" xmlns:w16cex="http://schemas.microsoft.com/office/word/2018/wordml/cex" xmlns:w16cid="http://schemas.microsoft.com/office/word/2016/wordml/cid" xmlns:w16="http://schemas.microsoft.com/office/word/2018/wordml" xmlns:w16du="http://schemas.microsoft.com/office/word/2023/wordml/word16du" xmlns:w16sdtdh="http://schemas.microsoft.com/office/word/2020/wordml/sdtdatahash" xmlns:w16sdtfl="http://schemas.microsoft.com/office/word/2024/wordml/sdtformatlock" xmlns:w16se="http://schemas.microsoft.com/office/word/2015/wordml/symex" xmlns:wpg="http://schemas.microsoft.com/office/word/2010/wordprocessingGroup" xmlns:wpi="http://schemas.microsoft.com/office/word/2010/wordprocessingInk" xmlns:wne="http://schemas.microsoft.com/office/word/2006/wordml" xmlns:wps="http://schemas.microsoft.com/office/word/2010/wordprocessingShape" mc:Ignorable="w14 w15 w16se w16cid w16 w16cex w16sdtdh w16sdtfl w16du wp14">
   <w:abstractNum w:abstractNumId="0" w15:restartNumberingAfterBreak="0">
+    <w:nsid w:val="08641655"/>
+    <w:multiLevelType w:val="hybridMultilevel"/>
+    <w:tmpl w:val="EE00185C"/>
+    <w:lvl w:ilvl="0" w:tplc="0409000F">
+      <w:start w:val="3"/>
+      <w:numFmt w:val="decimal"/>
+      <w:lvlText w:val="%1."/>
+      <w:lvlJc w:val="left"/>
+      <w:pPr>
+        <w:ind w:left="720" w:hanging="360"/>
+      </w:pPr>
+      <w:rPr>
+        <w:rFonts w:hint="default"/>
+      </w:rPr>
+    </w:lvl>
+    <w:lvl w:ilvl="1" w:tplc="04090019" w:tentative="1">
+      <w:start w:val="1"/>
+      <w:numFmt w:val="lowerLetter"/>
+      <w:lvlText w:val="%2."/>
+      <w:lvlJc w:val="left"/>
+      <w:pPr>
+        <w:ind w:left="1440" w:hanging="360"/>
+      </w:pPr>
+    </w:lvl>
+    <w:lvl w:ilvl="2" w:tplc="0409001B" w:tentative="1">
+      <w:start w:val="1"/>
+      <w:numFmt w:val="lowerRoman"/>
+      <w:lvlText w:val="%3."/>
+      <w:lvlJc w:val="right"/>
+      <w:pPr>
+        <w:ind w:left="2160" w:hanging="180"/>
+      </w:pPr>
+    </w:lvl>
+    <w:lvl w:ilvl="3" w:tplc="0409000F" w:tentative="1">
+      <w:start w:val="1"/>
+      <w:numFmt w:val="decimal"/>
+      <w:lvlText w:val="%4."/>
+      <w:lvlJc w:val="left"/>
+      <w:pPr>
+        <w:ind w:left="2880" w:hanging="360"/>
+      </w:pPr>
+    </w:lvl>
+    <w:lvl w:ilvl="4" w:tplc="04090019" w:tentative="1">
+      <w:start w:val="1"/>
+      <w:numFmt w:val="lowerLetter"/>
+      <w:lvlText w:val="%5."/>
+      <w:lvlJc w:val="left"/>
+      <w:pPr>
+        <w:ind w:left="3600" w:hanging="360"/>
+      </w:pPr>
+    </w:lvl>
+    <w:lvl w:ilvl="5" w:tplc="0409001B" w:tentative="1">
+      <w:start w:val="1"/>
+      <w:numFmt w:val="lowerRoman"/>
+      <w:lvlText w:val="%6."/>
+      <w:lvlJc w:val="right"/>
+      <w:pPr>
+        <w:ind w:left="4320" w:hanging="180"/>
+      </w:pPr>
+    </w:lvl>
+    <w:lvl w:ilvl="6" w:tplc="0409000F" w:tentative="1">
+      <w:start w:val="1"/>
+      <w:numFmt w:val="decimal"/>
+      <w:lvlText w:val="%7."/>
+      <w:lvlJc w:val="left"/>
+      <w:pPr>
+        <w:ind w:left="5040" w:hanging="360"/>
+      </w:pPr>
+    </w:lvl>
+    <w:lvl w:ilvl="7" w:tplc="04090019" w:tentative="1">
+      <w:start w:val="1"/>
+      <w:numFmt w:val="lowerLetter"/>
+      <w:lvlText w:val="%8."/>
+      <w:lvlJc w:val="left"/>
+      <w:pPr>
+        <w:ind w:left="5760" w:hanging="360"/>
+      </w:pPr>
+    </w:lvl>
+    <w:lvl w:ilvl="8" w:tplc="0409001B" w:tentative="1">
+      <w:start w:val="1"/>
+      <w:numFmt w:val="lowerRoman"/>
+      <w:lvlText w:val="%9."/>
+      <w:lvlJc w:val="right"/>
+      <w:pPr>
+        <w:ind w:left="6480" w:hanging="180"/>
+      </w:pPr>
+    </w:lvl>
+  </w:abstractNum>
+  <w:abstractNum w:abstractNumId="1" w15:restartNumberingAfterBreak="0">
     <w:nsid w:val="163C2CCB"/>
     <w:multiLevelType w:val="multilevel"/>
     <w:tmpl w:val="4A9252DA"/>
@@ -1195,7 +1282,7 @@
       </w:pPr>
     </w:lvl>
   </w:abstractNum>
-  <w:abstractNum w:abstractNumId="1" w15:restartNumberingAfterBreak="0">
+  <w:abstractNum w:abstractNumId="2" w15:restartNumberingAfterBreak="0">
     <w:nsid w:val="19311521"/>
     <w:multiLevelType w:val="multilevel"/>
     <w:tmpl w:val="83CCBA36"/>
@@ -1308,7 +1395,7 @@
       </w:pPr>
     </w:lvl>
   </w:abstractNum>
-  <w:abstractNum w:abstractNumId="2" w15:restartNumberingAfterBreak="0">
+  <w:abstractNum w:abstractNumId="3" w15:restartNumberingAfterBreak="0">
     <w:nsid w:val="1ACD6D0A"/>
     <w:multiLevelType w:val="multilevel"/>
     <w:tmpl w:val="F1140CE2"/>
@@ -1422,13 +1509,16 @@
     </w:lvl>
   </w:abstractNum>
   <w:num w:numId="1" w16cid:durableId="34085782">
-    <w:abstractNumId w:val="0"/>
+    <w:abstractNumId w:val="1"/>
   </w:num>
   <w:num w:numId="2" w16cid:durableId="1306355138">
+    <w:abstractNumId w:val="3"/>
+  </w:num>
+  <w:num w:numId="3" w16cid:durableId="279801753">
     <w:abstractNumId w:val="2"/>
   </w:num>
-  <w:num w:numId="3" w16cid:durableId="279801753">
-    <w:abstractNumId w:val="1"/>
+  <w:num w:numId="4" w16cid:durableId="14044734">
+    <w:abstractNumId w:val="0"/>
   </w:num>
 </w:numbering>
 </file>
@@ -2372,6 +2462,25 @@
       <w:shd w:val="clear" w:color="auto" w:fill="E1DFDD"/>
     </w:rPr>
   </w:style>
+  <w:style w:type="table" w:styleId="TableGrid">
+    <w:name w:val="Table Grid"/>
+    <w:basedOn w:val="TableNormal"/>
+    <w:uiPriority w:val="39"/>
+    <w:rsid w:val="00015ABF"/>
+    <w:pPr>
+      <w:spacing w:after="0" w:line="240" w:lineRule="auto"/>
+    </w:pPr>
+    <w:tblPr>
+      <w:tblBorders>
+        <w:top w:val="single" w:sz="4" w:space="0" w:color="auto"/>
+        <w:left w:val="single" w:sz="4" w:space="0" w:color="auto"/>
+        <w:bottom w:val="single" w:sz="4" w:space="0" w:color="auto"/>
+        <w:right w:val="single" w:sz="4" w:space="0" w:color="auto"/>
+        <w:insideH w:val="single" w:sz="4" w:space="0" w:color="auto"/>
+        <w:insideV w:val="single" w:sz="4" w:space="0" w:color="auto"/>
+      </w:tblBorders>
+    </w:tblPr>
+  </w:style>
 </w:styles>
 </file>
 
